--- a/Month1/Month1.docx
+++ b/Month1/Month1.docx
@@ -89,6 +89,27 @@
           <w:lang w:val="en-US"/>
         </w:rPr>
         <w:t>Month 1</w:t>
+      </w:r>
+    </w:p>
+    <w:p>
+      <w:pPr>
+        <w:rPr>
+          <w:b/>
+          <w:bCs/>
+          <w:sz w:val="24"/>
+          <w:szCs w:val="24"/>
+          <w:lang w:val="en-US"/>
+        </w:rPr>
+      </w:pPr>
+      <w:r>
+        <w:rPr>
+          <w:b/>
+          <w:bCs/>
+          <w:sz w:val="24"/>
+          <w:szCs w:val="24"/>
+          <w:lang w:val="en-US"/>
+        </w:rPr>
+        <w:t>https://github.com/malik-vishu/TBI/tree/main/Month1</w:t>
       </w:r>
     </w:p>
     <w:p>
@@ -887,7 +908,6 @@
           <w:szCs w:val="24"/>
           <w:lang w:val="en-US"/>
         </w:rPr>
-        <w:lastRenderedPageBreak/>
         <w:t xml:space="preserve">Started with the basics of HTML and ended month 1 with some understanding of databases. Learned a lot, and explored a lot. </w:t>
       </w:r>
     </w:p>
@@ -1025,6 +1045,7 @@
       </w:pPr>
       <w:r>
         <w:rPr>
+          <w:noProof/>
           <w:sz w:val="24"/>
           <w:szCs w:val="24"/>
           <w:lang w:val="en-US"/>
@@ -1076,6 +1097,7 @@
       </w:pPr>
       <w:r>
         <w:rPr>
+          <w:noProof/>
           <w:sz w:val="24"/>
           <w:szCs w:val="24"/>
           <w:lang w:val="en-US"/>
@@ -1127,6 +1149,7 @@
       </w:pPr>
       <w:r>
         <w:rPr>
+          <w:noProof/>
           <w:sz w:val="24"/>
           <w:szCs w:val="24"/>
           <w:lang w:val="en-US"/>
@@ -1179,6 +1202,7 @@
       </w:pPr>
       <w:r>
         <w:rPr>
+          <w:noProof/>
           <w:sz w:val="24"/>
           <w:szCs w:val="24"/>
           <w:lang w:val="en-US"/>
@@ -1230,6 +1254,7 @@
       </w:pPr>
       <w:r>
         <w:rPr>
+          <w:noProof/>
           <w:sz w:val="24"/>
           <w:szCs w:val="24"/>
           <w:lang w:val="en-US"/>
@@ -1357,6 +1382,7 @@
       </w:pPr>
       <w:r>
         <w:rPr>
+          <w:noProof/>
           <w:sz w:val="24"/>
           <w:szCs w:val="24"/>
           <w:lang w:val="en-US"/>
@@ -1593,6 +1619,7 @@
       </w:pPr>
       <w:r>
         <w:rPr>
+          <w:noProof/>
           <w:sz w:val="24"/>
           <w:szCs w:val="24"/>
           <w:lang w:val="en-US"/>
@@ -1653,6 +1680,7 @@
       </w:pPr>
       <w:r>
         <w:rPr>
+          <w:noProof/>
           <w:sz w:val="24"/>
           <w:szCs w:val="24"/>
           <w:lang w:val="en-US"/>
